--- a/invoices/invoice3.docx
+++ b/invoices/invoice3.docx
@@ -315,7 +315,7 @@
           </w:tcPr>
           <w:p>
             <w:r>
-              <w:t xml:space="preserve">2019-07-15</w:t>
+              <w:t xml:space="preserve">2019-07-17</w:t>
             </w:r>
           </w:p>
         </w:tc>
